--- a/LabDocs/Lab4.docx
+++ b/LabDocs/Lab4.docx
@@ -183,15 +183,26 @@
       </w:r>
     </w:p>
     <w:p>
-      <w:pPr>
-        <w:jc w:val="center"/>
-      </w:pPr>
-    </w:p>
-    <w:p>
-      <w:pPr>
-        <w:jc w:val="center"/>
-      </w:pPr>
-    </w:p>
+      <w:r>
+        <w:t>С</w:t>
+      </w:r>
+      <w:r>
+        <w:t>пециализация</w:t>
+      </w:r>
+      <w:r>
+        <w:t xml:space="preserve"> </w:t>
+      </w:r>
+      <w:r>
+        <w:t>«</w:t>
+      </w:r>
+      <w:r>
+        <w:t>Математическое моделирование и компьютерные вычисления</w:t>
+      </w:r>
+      <w:r>
+        <w:t>»</w:t>
+      </w:r>
+    </w:p>
+    <w:p/>
     <w:p>
       <w:pPr>
         <w:jc w:val="center"/>
@@ -563,13 +574,10 @@
           </w:tcPr>
           <w:p>
             <w:r>
-              <w:t>д</w:t>
-            </w:r>
-            <w:r>
-              <w:t>оцент</w:t>
-            </w:r>
-            <w:r>
-              <w:t xml:space="preserve">, </w:t>
+              <w:t>ассистент</w:t>
+            </w:r>
+            <w:r>
+              <w:t xml:space="preserve"> </w:t>
             </w:r>
           </w:p>
         </w:tc>
@@ -609,9 +617,8 @@
             <w:tcW w:w="4361" w:type="dxa"/>
           </w:tcPr>
           <w:p>
-            <w:r>
-              <w:t>кандидат технических наук</w:t>
-            </w:r>
+            <w:bookmarkStart w:id="1" w:name="_GoBack"/>
+            <w:bookmarkEnd w:id="1"/>
           </w:p>
         </w:tc>
         <w:tc>
@@ -2201,9 +2208,7 @@
           <w:szCs w:val="28"/>
         </w:rPr>
       </w:pPr>
-      <w:bookmarkStart w:id="1" w:name="_Toc24624799"/>
-      <w:bookmarkStart w:id="2" w:name="_GoBack"/>
-      <w:bookmarkEnd w:id="2"/>
+      <w:bookmarkStart w:id="2" w:name="_Toc24624799"/>
       <w:r>
         <w:rPr>
           <w:b/>
@@ -2213,7 +2218,7 @@
         <w:t>Цель работы</w:t>
       </w:r>
       <w:bookmarkEnd w:id="0"/>
-      <w:bookmarkEnd w:id="1"/>
+      <w:bookmarkEnd w:id="2"/>
     </w:p>
     <w:p/>
     <w:p>
@@ -3312,13 +3317,7 @@
               <w:t xml:space="preserve"> </w:t>
             </w:r>
             <w:r>
-              <w:t>Фильтрация списка по «</w:t>
-            </w:r>
-            <w:r>
-              <w:t>ш</w:t>
-            </w:r>
-            <w:r>
-              <w:t>»</w:t>
+              <w:t>Фильтрация списка по «ш»</w:t>
             </w:r>
           </w:p>
         </w:tc>
@@ -16042,7 +16041,7 @@
           <w:szCs w:val="24"/>
           <w:lang w:val="en-US"/>
         </w:rPr>
-        <w:t>lab4</w:t>
+        <w:t>lab4_</w:t>
       </w:r>
       <w:r>
         <w:rPr>
@@ -16050,7 +16049,7 @@
           <w:szCs w:val="24"/>
           <w:lang w:val="en-US"/>
         </w:rPr>
-        <w:t>_</w:t>
+        <w:t>a</w:t>
       </w:r>
       <w:r>
         <w:rPr>
@@ -16058,14 +16057,6 @@
           <w:szCs w:val="24"/>
           <w:lang w:val="en-US"/>
         </w:rPr>
-        <w:t>a</w:t>
-      </w:r>
-      <w:r>
-        <w:rPr>
-          <w:sz w:val="24"/>
-          <w:szCs w:val="24"/>
-          <w:lang w:val="en-US"/>
-        </w:rPr>
         <w:t>ctivity</w:t>
       </w:r>
       <w:bookmarkEnd w:id="18"/>
@@ -17002,16 +16993,14 @@
       </w:pPr>
     </w:p>
     <w:p>
-      <w:pPr>
-        <w:rPr>
-          <w:lang w:val="en-US"/>
-        </w:rPr>
-      </w:pPr>
-      <w:r>
-        <w:rPr>
-          <w:lang w:val="en-US"/>
-        </w:rPr>
-        <w:t xml:space="preserve">    &lt;/</w:t>
+      <w:r>
+        <w:rPr>
+          <w:lang w:val="en-US"/>
+        </w:rPr>
+        <w:t xml:space="preserve">    </w:t>
+      </w:r>
+      <w:r>
+        <w:t>&lt;/</w:t>
       </w:r>
       <w:proofErr w:type="spellStart"/>
       <w:r>
@@ -17022,18 +17011,21 @@
       </w:r>
       <w:proofErr w:type="spellEnd"/>
       <w:r>
-        <w:rPr>
-          <w:lang w:val="en-US"/>
-        </w:rPr>
         <w:t>&gt;</w:t>
       </w:r>
     </w:p>
     <w:p>
       <w:r>
-        <w:rPr>
-          <w:lang w:val="en-US"/>
-        </w:rPr>
-        <w:t>&lt;/LinearLayout&gt;</w:t>
+        <w:t>&lt;/</w:t>
+      </w:r>
+      <w:r>
+        <w:rPr>
+          <w:lang w:val="en-US"/>
+        </w:rPr>
+        <w:t>LinearLayout</w:t>
+      </w:r>
+      <w:r>
+        <w:t>&gt;</w:t>
       </w:r>
     </w:p>
     <w:p/>
@@ -17183,7 +17175,7 @@
           <w:rPr>
             <w:noProof/>
           </w:rPr>
-          <w:t>1</w:t>
+          <w:t>16</w:t>
         </w:r>
         <w:r>
           <w:fldChar w:fldCharType="end"/>
@@ -19215,7 +19207,7 @@
 </file>
 
 <file path=customXml/itemProps1.xml><?xml version="1.0" encoding="utf-8"?>
-<ds:datastoreItem xmlns:ds="http://schemas.openxmlformats.org/officeDocument/2006/customXml" ds:itemID="{D5527B3E-99C1-4B87-8F31-AEAFCFCC6EC2}">
+<ds:datastoreItem xmlns:ds="http://schemas.openxmlformats.org/officeDocument/2006/customXml" ds:itemID="{BCCFED98-F318-4199-9132-3BB123D49985}">
   <ds:schemaRefs>
     <ds:schemaRef ds:uri="http://schemas.openxmlformats.org/officeDocument/2006/bibliography"/>
   </ds:schemaRefs>
